--- a/Pedidos/Equipamiento 2022/022 - TDR EQUIPAMIENTO - SISTEMA MINI ARREGLO PARA SUM.docx
+++ b/Pedidos/Equipamiento 2022/022 - TDR EQUIPAMIENTO - SISTEMA MINI ARREGLO PARA SUM.docx
@@ -376,6 +376,17 @@
         </w:rPr>
         <w:t xml:space="preserve">MINI ARREGLO </w:t>
       </w:r>
+      <w:r>
+        <w:rPr>
+          <w:rFonts w:ascii="Agency FB" w:hAnsi="Agency FB" w:cstheme="minorHAnsi"/>
+          <w:b/>
+          <w:bCs/>
+          <w:color w:val="FF0000"/>
+          <w:sz w:val="24"/>
+          <w:szCs w:val="24"/>
+        </w:rPr>
+        <w:t>PARA SUM PRIMARIA</w:t>
+      </w:r>
     </w:p>
     <w:p>
       <w:pPr>
@@ -471,7 +482,40 @@
           <w:sz w:val="24"/>
           <w:szCs w:val="24"/>
         </w:rPr>
-        <w:t xml:space="preserve">MINI ARREGLO </w:t>
+        <w:t>MINI ARREGLO</w:t>
+      </w:r>
+      <w:r>
+        <w:rPr>
+          <w:rFonts w:ascii="Agency FB" w:hAnsi="Agency FB" w:cstheme="minorHAnsi"/>
+          <w:b/>
+          <w:bCs/>
+          <w:color w:val="FF0000"/>
+          <w:sz w:val="24"/>
+          <w:szCs w:val="24"/>
+        </w:rPr>
+        <w:t xml:space="preserve"> </w:t>
+      </w:r>
+      <w:r>
+        <w:rPr>
+          <w:rFonts w:ascii="Agency FB" w:hAnsi="Agency FB" w:cstheme="minorHAnsi"/>
+          <w:b/>
+          <w:bCs/>
+          <w:color w:val="FF0000"/>
+          <w:sz w:val="24"/>
+          <w:szCs w:val="24"/>
+        </w:rPr>
+        <w:t>PARA SUM PRIMARIA</w:t>
+      </w:r>
+      <w:r>
+        <w:rPr>
+          <w:rFonts w:ascii="Agency FB" w:hAnsi="Agency FB" w:cstheme="minorHAnsi"/>
+          <w:b/>
+          <w:bCs/>
+          <w:color w:val="FF0000"/>
+          <w:sz w:val="24"/>
+          <w:szCs w:val="24"/>
+        </w:rPr>
+        <w:t xml:space="preserve"> </w:t>
       </w:r>
       <w:r>
         <w:rPr>
@@ -628,137 +672,12 @@
       <w:r>
         <w:rPr>
           <w:rFonts w:ascii="Agency FB" w:hAnsi="Agency FB" w:cstheme="minorHAnsi"/>
-          <w:color w:val="FF0000"/>
-          <w:sz w:val="24"/>
-          <w:szCs w:val="24"/>
-        </w:rPr>
-        <w:t xml:space="preserve">. </w:t>
-      </w:r>
-      <w:r>
-        <w:rPr>
-          <w:rFonts w:ascii="Agency FB" w:eastAsia="Lucida Sans Unicode" w:hAnsi="Agency FB" w:cs="Arial"/>
-          <w:kern w:val="1"/>
-        </w:rPr>
-        <w:t>para</w:t>
-      </w:r>
-      <w:r>
-        <w:rPr>
-          <w:rFonts w:ascii="Agency FB" w:eastAsia="Lucida Sans Unicode" w:hAnsi="Agency FB" w:cs="Arial"/>
-          <w:kern w:val="1"/>
-        </w:rPr>
-        <w:t xml:space="preserve"> continuar con la ejecución física del proyecto </w:t>
-      </w:r>
-      <w:r>
-        <w:rPr>
-          <w:rFonts w:ascii="Agency FB" w:hAnsi="Agency FB" w:cs="Arial"/>
-          <w:color w:val="000000"/>
-        </w:rPr>
-        <w:t>“</w:t>
-      </w:r>
-      <w:r>
-        <w:rPr>
-          <w:rFonts w:ascii="Agency FB" w:eastAsia="Calibri" w:hAnsi="Agency FB" w:cs="Arial"/>
-          <w:lang w:eastAsia="es-ES"/>
-        </w:rPr>
-        <w:t>MEJORAMIENTO DEL SERVICIO EDUCATIVO EN LA I.E.P.</w:t>
-      </w:r>
-      <w:r>
-        <w:rPr>
-          <w:rFonts w:ascii="Agency FB" w:eastAsia="Calibri" w:hAnsi="Agency FB" w:cs="Arial"/>
-          <w:lang w:eastAsia="es-ES"/>
-        </w:rPr>
-        <w:t xml:space="preserve"> </w:t>
-      </w:r>
-      <w:proofErr w:type="spellStart"/>
-      <w:r>
-        <w:rPr>
-          <w:rFonts w:ascii="Agency FB" w:eastAsia="Calibri" w:hAnsi="Agency FB" w:cs="Arial"/>
-          <w:lang w:eastAsia="es-ES"/>
-        </w:rPr>
-        <w:t>N°</w:t>
-      </w:r>
-      <w:proofErr w:type="spellEnd"/>
-      <w:r>
-        <w:rPr>
-          <w:rFonts w:ascii="Agency FB" w:eastAsia="Calibri" w:hAnsi="Agency FB" w:cs="Arial"/>
-          <w:lang w:eastAsia="es-ES"/>
-        </w:rPr>
-        <w:t xml:space="preserve"> 54002 SANTA ROSA E I.E.S. SANTA ROSA, DEL DISTRITO DE ABANCAY, PROVINCIA DE ABANCAY</w:t>
-      </w:r>
-      <w:r>
-        <w:rPr>
-          <w:rFonts w:ascii="Agency FB" w:hAnsi="Agency FB" w:cs="Arial"/>
-          <w:color w:val="000000"/>
-        </w:rPr>
-        <w:t>, REGIÓN APURÍMAC.”</w:t>
-      </w:r>
-    </w:p>
-    <w:p>
-      <w:pPr>
-        <w:pStyle w:val="Prrafodelista"/>
-        <w:jc w:val="both"/>
-        <w:rPr>
-          <w:rFonts w:ascii="Agency FB" w:hAnsi="Agency FB" w:cs="Arial"/>
-          <w:color w:val="000000"/>
-        </w:rPr>
-      </w:pPr>
-    </w:p>
-    <w:p>
-      <w:pPr>
-        <w:pStyle w:val="Prrafodelista"/>
-        <w:jc w:val="both"/>
-        <w:rPr>
-          <w:rFonts w:ascii="Agency FB" w:hAnsi="Agency FB" w:cs="Arial"/>
-          <w:color w:val="000000"/>
-        </w:rPr>
-      </w:pPr>
-      <w:r>
-        <w:rPr>
-          <w:rFonts w:ascii="Agency FB" w:hAnsi="Agency FB" w:cs="Arial"/>
-          <w:b/>
-        </w:rPr>
-        <w:t>OBJETIVO ESPECIFICO:</w:t>
-      </w:r>
-      <w:r>
-        <w:rPr>
-          <w:rFonts w:ascii="Agency FB" w:hAnsi="Agency FB" w:cs="Arial"/>
-          <w:b/>
-        </w:rPr>
-        <w:t xml:space="preserve"> </w:t>
-      </w:r>
-      <w:r>
-        <w:rPr>
-          <w:rFonts w:ascii="Agency FB" w:hAnsi="Agency FB" w:cs="Arial"/>
-          <w:sz w:val="24"/>
-          <w:szCs w:val="24"/>
-        </w:rPr>
-        <w:t>ADQUISICIÓN DE</w:t>
-      </w:r>
-      <w:r>
-        <w:rPr>
-          <w:rFonts w:ascii="Agency FB" w:hAnsi="Agency FB" w:cstheme="minorHAnsi"/>
-          <w:sz w:val="24"/>
-          <w:szCs w:val="24"/>
-        </w:rPr>
-        <w:t xml:space="preserve"> </w:t>
-      </w:r>
-      <w:r>
-        <w:rPr>
-          <w:rFonts w:ascii="Agency FB" w:hAnsi="Agency FB" w:cstheme="minorHAnsi"/>
           <w:b/>
           <w:bCs/>
           <w:color w:val="FF0000"/>
           <w:sz w:val="24"/>
           <w:szCs w:val="24"/>
         </w:rPr>
-        <w:t>SISTEMA</w:t>
-      </w:r>
-      <w:r>
-        <w:rPr>
-          <w:rFonts w:ascii="Agency FB" w:hAnsi="Agency FB" w:cstheme="minorHAnsi"/>
-          <w:sz w:val="24"/>
-          <w:szCs w:val="24"/>
-        </w:rPr>
         <w:t xml:space="preserve"> </w:t>
       </w:r>
       <w:r>
@@ -770,7 +689,187 @@
           <w:sz w:val="24"/>
           <w:szCs w:val="24"/>
         </w:rPr>
-        <w:t xml:space="preserve">MINI ARREGLO </w:t>
+        <w:t>PARA SUM PRIMARIA</w:t>
+      </w:r>
+      <w:r>
+        <w:rPr>
+          <w:rFonts w:ascii="Agency FB" w:hAnsi="Agency FB" w:cstheme="minorHAnsi"/>
+          <w:color w:val="FF0000"/>
+          <w:sz w:val="24"/>
+          <w:szCs w:val="24"/>
+        </w:rPr>
+        <w:t xml:space="preserve">. </w:t>
+      </w:r>
+      <w:r>
+        <w:rPr>
+          <w:rFonts w:ascii="Agency FB" w:eastAsia="Lucida Sans Unicode" w:hAnsi="Agency FB" w:cs="Arial"/>
+          <w:kern w:val="1"/>
+        </w:rPr>
+        <w:t>para</w:t>
+      </w:r>
+      <w:r>
+        <w:rPr>
+          <w:rFonts w:ascii="Agency FB" w:eastAsia="Lucida Sans Unicode" w:hAnsi="Agency FB" w:cs="Arial"/>
+          <w:kern w:val="1"/>
+        </w:rPr>
+        <w:t xml:space="preserve"> continuar con la ejecución física del proyecto </w:t>
+      </w:r>
+      <w:r>
+        <w:rPr>
+          <w:rFonts w:ascii="Agency FB" w:hAnsi="Agency FB" w:cs="Arial"/>
+          <w:color w:val="000000"/>
+        </w:rPr>
+        <w:t>“</w:t>
+      </w:r>
+      <w:r>
+        <w:rPr>
+          <w:rFonts w:ascii="Agency FB" w:eastAsia="Calibri" w:hAnsi="Agency FB" w:cs="Arial"/>
+          <w:lang w:eastAsia="es-ES"/>
+        </w:rPr>
+        <w:t>MEJORAMIENTO DEL SERVICIO EDUCATIVO EN LA I.E.P.</w:t>
+      </w:r>
+      <w:r>
+        <w:rPr>
+          <w:rFonts w:ascii="Agency FB" w:eastAsia="Calibri" w:hAnsi="Agency FB" w:cs="Arial"/>
+          <w:lang w:eastAsia="es-ES"/>
+        </w:rPr>
+        <w:t xml:space="preserve"> </w:t>
+      </w:r>
+      <w:proofErr w:type="spellStart"/>
+      <w:r>
+        <w:rPr>
+          <w:rFonts w:ascii="Agency FB" w:eastAsia="Calibri" w:hAnsi="Agency FB" w:cs="Arial"/>
+          <w:lang w:eastAsia="es-ES"/>
+        </w:rPr>
+        <w:t>N°</w:t>
+      </w:r>
+      <w:proofErr w:type="spellEnd"/>
+      <w:r>
+        <w:rPr>
+          <w:rFonts w:ascii="Agency FB" w:eastAsia="Calibri" w:hAnsi="Agency FB" w:cs="Arial"/>
+          <w:lang w:eastAsia="es-ES"/>
+        </w:rPr>
+        <w:t xml:space="preserve"> 54002 SANTA ROSA E I.E.S. SANTA ROSA, DEL DISTRITO DE ABANCAY, PROVINCIA DE ABANCAY</w:t>
+      </w:r>
+      <w:r>
+        <w:rPr>
+          <w:rFonts w:ascii="Agency FB" w:hAnsi="Agency FB" w:cs="Arial"/>
+          <w:color w:val="000000"/>
+        </w:rPr>
+        <w:t>, REGIÓN APURÍMAC.”</w:t>
+      </w:r>
+    </w:p>
+    <w:p>
+      <w:pPr>
+        <w:pStyle w:val="Prrafodelista"/>
+        <w:jc w:val="both"/>
+        <w:rPr>
+          <w:rFonts w:ascii="Agency FB" w:hAnsi="Agency FB" w:cs="Arial"/>
+          <w:color w:val="000000"/>
+        </w:rPr>
+      </w:pPr>
+    </w:p>
+    <w:p>
+      <w:pPr>
+        <w:pStyle w:val="Prrafodelista"/>
+        <w:jc w:val="both"/>
+        <w:rPr>
+          <w:rFonts w:ascii="Agency FB" w:hAnsi="Agency FB" w:cs="Arial"/>
+          <w:color w:val="000000"/>
+        </w:rPr>
+      </w:pPr>
+      <w:r>
+        <w:rPr>
+          <w:rFonts w:ascii="Agency FB" w:hAnsi="Agency FB" w:cs="Arial"/>
+          <w:b/>
+        </w:rPr>
+        <w:t>OBJETIVO ESPECIFICO:</w:t>
+      </w:r>
+      <w:r>
+        <w:rPr>
+          <w:rFonts w:ascii="Agency FB" w:hAnsi="Agency FB" w:cs="Arial"/>
+          <w:b/>
+        </w:rPr>
+        <w:t xml:space="preserve"> </w:t>
+      </w:r>
+      <w:r>
+        <w:rPr>
+          <w:rFonts w:ascii="Agency FB" w:hAnsi="Agency FB" w:cs="Arial"/>
+          <w:sz w:val="24"/>
+          <w:szCs w:val="24"/>
+        </w:rPr>
+        <w:t>ADQUISICIÓN DE</w:t>
+      </w:r>
+      <w:r>
+        <w:rPr>
+          <w:rFonts w:ascii="Agency FB" w:hAnsi="Agency FB" w:cstheme="minorHAnsi"/>
+          <w:sz w:val="24"/>
+          <w:szCs w:val="24"/>
+        </w:rPr>
+        <w:t xml:space="preserve"> </w:t>
+      </w:r>
+      <w:r>
+        <w:rPr>
+          <w:rFonts w:ascii="Agency FB" w:hAnsi="Agency FB" w:cstheme="minorHAnsi"/>
+          <w:b/>
+          <w:bCs/>
+          <w:color w:val="FF0000"/>
+          <w:sz w:val="24"/>
+          <w:szCs w:val="24"/>
+        </w:rPr>
+        <w:t>SISTEMA</w:t>
+      </w:r>
+      <w:r>
+        <w:rPr>
+          <w:rFonts w:ascii="Agency FB" w:hAnsi="Agency FB" w:cstheme="minorHAnsi"/>
+          <w:sz w:val="24"/>
+          <w:szCs w:val="24"/>
+        </w:rPr>
+        <w:t xml:space="preserve"> </w:t>
+      </w:r>
+      <w:r>
+        <w:rPr>
+          <w:rFonts w:ascii="Agency FB" w:hAnsi="Agency FB" w:cstheme="minorHAnsi"/>
+          <w:b/>
+          <w:bCs/>
+          <w:color w:val="FF0000"/>
+          <w:sz w:val="24"/>
+          <w:szCs w:val="24"/>
+        </w:rPr>
+        <w:t>MINI ARREGLO</w:t>
+      </w:r>
+      <w:r>
+        <w:rPr>
+          <w:rFonts w:ascii="Agency FB" w:hAnsi="Agency FB" w:cstheme="minorHAnsi"/>
+          <w:b/>
+          <w:bCs/>
+          <w:color w:val="FF0000"/>
+          <w:sz w:val="24"/>
+          <w:szCs w:val="24"/>
+        </w:rPr>
+        <w:t xml:space="preserve"> </w:t>
+      </w:r>
+      <w:r>
+        <w:rPr>
+          <w:rFonts w:ascii="Agency FB" w:hAnsi="Agency FB" w:cstheme="minorHAnsi"/>
+          <w:b/>
+          <w:bCs/>
+          <w:color w:val="FF0000"/>
+          <w:sz w:val="24"/>
+          <w:szCs w:val="24"/>
+        </w:rPr>
+        <w:t>PARA SUM PRIMARIA</w:t>
+      </w:r>
+      <w:r>
+        <w:rPr>
+          <w:rFonts w:ascii="Agency FB" w:hAnsi="Agency FB" w:cstheme="minorHAnsi"/>
+          <w:b/>
+          <w:bCs/>
+          <w:color w:val="FF0000"/>
+          <w:sz w:val="24"/>
+          <w:szCs w:val="24"/>
+        </w:rPr>
+        <w:t xml:space="preserve"> </w:t>
       </w:r>
       <w:r>
         <w:rPr>
@@ -1166,14 +1265,7 @@
                 <w:rFonts w:ascii="Agency FB" w:hAnsi="Agency FB" w:cstheme="minorHAnsi"/>
                 <w:lang w:eastAsia="es-PE"/>
               </w:rPr>
-              <w:t xml:space="preserve">Especificaciones </w:t>
-            </w:r>
-            <w:r>
-              <w:rPr>
-                <w:rFonts w:ascii="Agency FB" w:hAnsi="Agency FB" w:cstheme="minorHAnsi"/>
-                <w:lang w:eastAsia="es-PE"/>
-              </w:rPr>
-              <w:t xml:space="preserve">acústicas </w:t>
+              <w:t xml:space="preserve">Especificaciones acústicas </w:t>
             </w:r>
             <w:r>
               <w:rPr>
@@ -1197,7 +1289,113 @@
                 <w:rFonts w:ascii="Agency FB" w:hAnsi="Agency FB" w:cstheme="minorHAnsi"/>
                 <w:lang w:eastAsia="es-PE"/>
               </w:rPr>
-              <w:t>RESPUESTA EN FRECUENCIA:</w:t>
+              <w:t>RESPUESTA EN FRECUENCIA: 40 Hz ÷ 20.000 Hz</w:t>
+            </w:r>
+          </w:p>
+          <w:p>
+            <w:pPr>
+              <w:ind w:right="45"/>
+              <w:contextualSpacing/>
+              <w:rPr>
+                <w:rFonts w:ascii="Agency FB" w:hAnsi="Agency FB" w:cstheme="minorHAnsi"/>
+                <w:lang w:eastAsia="es-PE"/>
+              </w:rPr>
+            </w:pPr>
+            <w:r>
+              <w:rPr>
+                <w:rFonts w:ascii="Agency FB" w:hAnsi="Agency FB" w:cstheme="minorHAnsi"/>
+                <w:lang w:eastAsia="es-PE"/>
+              </w:rPr>
+              <w:t>SPL MÁX. A 1 M: 130 dB</w:t>
+            </w:r>
+          </w:p>
+          <w:p>
+            <w:pPr>
+              <w:ind w:right="45"/>
+              <w:contextualSpacing/>
+              <w:rPr>
+                <w:rFonts w:ascii="Agency FB" w:hAnsi="Agency FB" w:cstheme="minorHAnsi"/>
+                <w:lang w:eastAsia="es-PE"/>
+              </w:rPr>
+            </w:pPr>
+            <w:r>
+              <w:rPr>
+                <w:rFonts w:ascii="Agency FB" w:hAnsi="Agency FB" w:cstheme="minorHAnsi"/>
+                <w:lang w:eastAsia="es-PE"/>
+              </w:rPr>
+              <w:t>ÁNGULO DE COBERTURA HORIZONTAL : 90°</w:t>
+            </w:r>
+          </w:p>
+          <w:p>
+            <w:pPr>
+              <w:ind w:right="45"/>
+              <w:contextualSpacing/>
+              <w:rPr>
+                <w:rFonts w:ascii="Agency FB" w:hAnsi="Agency FB" w:cstheme="minorHAnsi"/>
+                <w:lang w:eastAsia="es-PE"/>
+              </w:rPr>
+            </w:pPr>
+            <w:r>
+              <w:rPr>
+                <w:rFonts w:ascii="Agency FB" w:hAnsi="Agency FB" w:cstheme="minorHAnsi"/>
+                <w:lang w:eastAsia="es-PE"/>
+              </w:rPr>
+              <w:t>ÁNGULO DE COBERTURA VERTICAL : 30°</w:t>
+            </w:r>
+          </w:p>
+          <w:p>
+            <w:pPr>
+              <w:ind w:right="45"/>
+              <w:contextualSpacing/>
+              <w:rPr>
+                <w:rFonts w:ascii="Agency FB" w:hAnsi="Agency FB" w:cstheme="minorHAnsi"/>
+                <w:lang w:eastAsia="es-PE"/>
+              </w:rPr>
+            </w:pPr>
+            <w:r>
+              <w:rPr>
+                <w:rFonts w:ascii="Agency FB" w:hAnsi="Agency FB" w:cstheme="minorHAnsi"/>
+                <w:lang w:eastAsia="es-PE"/>
+              </w:rPr>
+              <w:t>Transductores</w:t>
+            </w:r>
+          </w:p>
+          <w:p>
+            <w:pPr>
+              <w:ind w:right="45"/>
+              <w:contextualSpacing/>
+              <w:rPr>
+                <w:rFonts w:ascii="Agency FB" w:hAnsi="Agency FB" w:cstheme="minorHAnsi"/>
+                <w:lang w:eastAsia="es-PE"/>
+              </w:rPr>
+            </w:pPr>
+            <w:r>
+              <w:rPr>
+                <w:rFonts w:ascii="Agency FB" w:hAnsi="Agency FB" w:cstheme="minorHAnsi"/>
+                <w:lang w:eastAsia="es-PE"/>
+              </w:rPr>
+              <w:t>GAMA COMPLETA: 8 x 4.0</w:t>
+            </w:r>
+            <w:r>
+              <w:rPr>
+                <w:rFonts w:ascii="Arial" w:hAnsi="Arial" w:cs="Arial"/>
+                <w:lang w:eastAsia="es-PE"/>
+              </w:rPr>
+              <w:t>″</w:t>
+            </w:r>
+            <w:r>
+              <w:rPr>
+                <w:rFonts w:ascii="Agency FB" w:hAnsi="Agency FB" w:cstheme="minorHAnsi"/>
+                <w:lang w:eastAsia="es-PE"/>
+              </w:rPr>
+              <w:t>, 1.0</w:t>
+            </w:r>
+            <w:r>
+              <w:rPr>
+                <w:rFonts w:ascii="Arial" w:hAnsi="Arial" w:cs="Arial"/>
+                <w:lang w:eastAsia="es-PE"/>
+              </w:rPr>
+              <w:t>″</w:t>
             </w:r>
             <w:r>
               <w:rPr>
@@ -1206,29 +1404,52 @@
               </w:rPr>
               <w:t xml:space="preserve"> </w:t>
             </w:r>
-            <w:r>
-              <w:rPr>
-                <w:rFonts w:ascii="Agency FB" w:hAnsi="Agency FB" w:cstheme="minorHAnsi"/>
-                <w:lang w:eastAsia="es-PE"/>
-              </w:rPr>
-              <w:t>40 Hz ÷ 20.000 Hz</w:t>
-            </w:r>
-          </w:p>
-          <w:p>
-            <w:pPr>
-              <w:ind w:right="45"/>
-              <w:contextualSpacing/>
-              <w:rPr>
-                <w:rFonts w:ascii="Agency FB" w:hAnsi="Agency FB" w:cstheme="minorHAnsi"/>
-                <w:lang w:eastAsia="es-PE"/>
-              </w:rPr>
-            </w:pPr>
-            <w:r>
-              <w:rPr>
-                <w:rFonts w:ascii="Agency FB" w:hAnsi="Agency FB" w:cstheme="minorHAnsi"/>
-                <w:lang w:eastAsia="es-PE"/>
-              </w:rPr>
-              <w:t>SPL MÁX. A 1 M:</w:t>
+            <w:proofErr w:type="spellStart"/>
+            <w:r>
+              <w:rPr>
+                <w:rFonts w:ascii="Agency FB" w:hAnsi="Agency FB" w:cstheme="minorHAnsi"/>
+                <w:lang w:eastAsia="es-PE"/>
+              </w:rPr>
+              <w:t>vc</w:t>
+            </w:r>
+            <w:proofErr w:type="spellEnd"/>
+          </w:p>
+          <w:p>
+            <w:pPr>
+              <w:ind w:right="45"/>
+              <w:contextualSpacing/>
+              <w:rPr>
+                <w:rFonts w:ascii="Agency FB" w:hAnsi="Agency FB" w:cstheme="minorHAnsi"/>
+                <w:lang w:eastAsia="es-PE"/>
+              </w:rPr>
+            </w:pPr>
+            <w:r>
+              <w:rPr>
+                <w:rFonts w:ascii="Agency FB" w:hAnsi="Agency FB" w:cstheme="minorHAnsi"/>
+                <w:lang w:eastAsia="es-PE"/>
+              </w:rPr>
+              <w:t>ALTAVOZ DE BAJOS: 15</w:t>
+            </w:r>
+            <w:r>
+              <w:rPr>
+                <w:rFonts w:ascii="Arial" w:hAnsi="Arial" w:cs="Arial"/>
+                <w:lang w:eastAsia="es-PE"/>
+              </w:rPr>
+              <w:t>″</w:t>
+            </w:r>
+            <w:r>
+              <w:rPr>
+                <w:rFonts w:ascii="Agency FB" w:hAnsi="Agency FB" w:cstheme="minorHAnsi"/>
+                <w:lang w:eastAsia="es-PE"/>
+              </w:rPr>
+              <w:t>, 3,0</w:t>
+            </w:r>
+            <w:r>
+              <w:rPr>
+                <w:rFonts w:ascii="Arial" w:hAnsi="Arial" w:cs="Arial"/>
+                <w:lang w:eastAsia="es-PE"/>
+              </w:rPr>
+              <w:t>″</w:t>
             </w:r>
             <w:r>
               <w:rPr>
@@ -1237,151 +1458,6 @@
               </w:rPr>
               <w:t xml:space="preserve"> </w:t>
             </w:r>
-            <w:r>
-              <w:rPr>
-                <w:rFonts w:ascii="Agency FB" w:hAnsi="Agency FB" w:cstheme="minorHAnsi"/>
-                <w:lang w:eastAsia="es-PE"/>
-              </w:rPr>
-              <w:t>130 dB</w:t>
-            </w:r>
-          </w:p>
-          <w:p>
-            <w:pPr>
-              <w:ind w:right="45"/>
-              <w:contextualSpacing/>
-              <w:rPr>
-                <w:rFonts w:ascii="Agency FB" w:hAnsi="Agency FB" w:cstheme="minorHAnsi"/>
-                <w:lang w:eastAsia="es-PE"/>
-              </w:rPr>
-            </w:pPr>
-            <w:r>
-              <w:rPr>
-                <w:rFonts w:ascii="Agency FB" w:hAnsi="Agency FB" w:cstheme="minorHAnsi"/>
-                <w:lang w:eastAsia="es-PE"/>
-              </w:rPr>
-              <w:t>ÁNGULO DE COBERTURA HORIZONTAL :</w:t>
-            </w:r>
-            <w:r>
-              <w:rPr>
-                <w:rFonts w:ascii="Agency FB" w:hAnsi="Agency FB" w:cstheme="minorHAnsi"/>
-                <w:lang w:eastAsia="es-PE"/>
-              </w:rPr>
-              <w:t xml:space="preserve"> </w:t>
-            </w:r>
-            <w:r>
-              <w:rPr>
-                <w:rFonts w:ascii="Agency FB" w:hAnsi="Agency FB" w:cstheme="minorHAnsi"/>
-                <w:lang w:eastAsia="es-PE"/>
-              </w:rPr>
-              <w:t>90°</w:t>
-            </w:r>
-          </w:p>
-          <w:p>
-            <w:pPr>
-              <w:ind w:right="45"/>
-              <w:contextualSpacing/>
-              <w:rPr>
-                <w:rFonts w:ascii="Agency FB" w:hAnsi="Agency FB" w:cstheme="minorHAnsi"/>
-                <w:lang w:eastAsia="es-PE"/>
-              </w:rPr>
-            </w:pPr>
-            <w:r>
-              <w:rPr>
-                <w:rFonts w:ascii="Agency FB" w:hAnsi="Agency FB" w:cstheme="minorHAnsi"/>
-                <w:lang w:eastAsia="es-PE"/>
-              </w:rPr>
-              <w:t>ÁNGULO DE COBERTURA VERTICAL :</w:t>
-            </w:r>
-            <w:r>
-              <w:rPr>
-                <w:rFonts w:ascii="Agency FB" w:hAnsi="Agency FB" w:cstheme="minorHAnsi"/>
-                <w:lang w:eastAsia="es-PE"/>
-              </w:rPr>
-              <w:t xml:space="preserve"> </w:t>
-            </w:r>
-            <w:r>
-              <w:rPr>
-                <w:rFonts w:ascii="Agency FB" w:hAnsi="Agency FB" w:cstheme="minorHAnsi"/>
-                <w:lang w:eastAsia="es-PE"/>
-              </w:rPr>
-              <w:t>30°</w:t>
-            </w:r>
-          </w:p>
-          <w:p>
-            <w:pPr>
-              <w:ind w:right="45"/>
-              <w:contextualSpacing/>
-              <w:rPr>
-                <w:rFonts w:ascii="Agency FB" w:hAnsi="Agency FB" w:cstheme="minorHAnsi"/>
-                <w:lang w:eastAsia="es-PE"/>
-              </w:rPr>
-            </w:pPr>
-            <w:r>
-              <w:rPr>
-                <w:rFonts w:ascii="Agency FB" w:hAnsi="Agency FB" w:cstheme="minorHAnsi"/>
-                <w:lang w:eastAsia="es-PE"/>
-              </w:rPr>
-              <w:t>Transductores</w:t>
-            </w:r>
-          </w:p>
-          <w:p>
-            <w:pPr>
-              <w:ind w:right="45"/>
-              <w:contextualSpacing/>
-              <w:rPr>
-                <w:rFonts w:ascii="Agency FB" w:hAnsi="Agency FB" w:cstheme="minorHAnsi"/>
-                <w:lang w:eastAsia="es-PE"/>
-              </w:rPr>
-            </w:pPr>
-            <w:r>
-              <w:rPr>
-                <w:rFonts w:ascii="Agency FB" w:hAnsi="Agency FB" w:cstheme="minorHAnsi"/>
-                <w:lang w:eastAsia="es-PE"/>
-              </w:rPr>
-              <w:t>GAMA COMPLETA:</w:t>
-            </w:r>
-            <w:r>
-              <w:rPr>
-                <w:rFonts w:ascii="Agency FB" w:hAnsi="Agency FB" w:cstheme="minorHAnsi"/>
-                <w:lang w:eastAsia="es-PE"/>
-              </w:rPr>
-              <w:t xml:space="preserve"> </w:t>
-            </w:r>
-            <w:r>
-              <w:rPr>
-                <w:rFonts w:ascii="Agency FB" w:hAnsi="Agency FB" w:cstheme="minorHAnsi"/>
-                <w:lang w:eastAsia="es-PE"/>
-              </w:rPr>
-              <w:t>8 x 4.0</w:t>
-            </w:r>
-            <w:r>
-              <w:rPr>
-                <w:rFonts w:ascii="Arial" w:hAnsi="Arial" w:cs="Arial"/>
-                <w:lang w:eastAsia="es-PE"/>
-              </w:rPr>
-              <w:t>″</w:t>
-            </w:r>
-            <w:r>
-              <w:rPr>
-                <w:rFonts w:ascii="Agency FB" w:hAnsi="Agency FB" w:cstheme="minorHAnsi"/>
-                <w:lang w:eastAsia="es-PE"/>
-              </w:rPr>
-              <w:t>, 1.0</w:t>
-            </w:r>
-            <w:r>
-              <w:rPr>
-                <w:rFonts w:ascii="Arial" w:hAnsi="Arial" w:cs="Arial"/>
-                <w:lang w:eastAsia="es-PE"/>
-              </w:rPr>
-              <w:t>″</w:t>
-            </w:r>
-            <w:r>
-              <w:rPr>
-                <w:rFonts w:ascii="Agency FB" w:hAnsi="Agency FB" w:cstheme="minorHAnsi"/>
-                <w:lang w:eastAsia="es-PE"/>
-              </w:rPr>
-              <w:t xml:space="preserve"> </w:t>
-            </w:r>
             <w:proofErr w:type="spellStart"/>
             <w:r>
               <w:rPr>
@@ -1406,49 +1482,24 @@
                 <w:rFonts w:ascii="Agency FB" w:hAnsi="Agency FB" w:cstheme="minorHAnsi"/>
                 <w:lang w:eastAsia="es-PE"/>
               </w:rPr>
-              <w:t>ALTAVOZ DE BAJOS:</w:t>
-            </w:r>
-            <w:r>
-              <w:rPr>
-                <w:rFonts w:ascii="Agency FB" w:hAnsi="Agency FB" w:cstheme="minorHAnsi"/>
-                <w:lang w:eastAsia="es-PE"/>
-              </w:rPr>
-              <w:t xml:space="preserve"> </w:t>
-            </w:r>
-            <w:r>
-              <w:rPr>
-                <w:rFonts w:ascii="Agency FB" w:hAnsi="Agency FB" w:cstheme="minorHAnsi"/>
-                <w:lang w:eastAsia="es-PE"/>
-              </w:rPr>
-              <w:t>15</w:t>
-            </w:r>
-            <w:r>
-              <w:rPr>
-                <w:rFonts w:ascii="Arial" w:hAnsi="Arial" w:cs="Arial"/>
-                <w:lang w:eastAsia="es-PE"/>
-              </w:rPr>
-              <w:t>″</w:t>
-            </w:r>
-            <w:r>
-              <w:rPr>
-                <w:rFonts w:ascii="Agency FB" w:hAnsi="Agency FB" w:cstheme="minorHAnsi"/>
-                <w:lang w:eastAsia="es-PE"/>
-              </w:rPr>
-              <w:t>, 3,0</w:t>
-            </w:r>
-            <w:r>
-              <w:rPr>
-                <w:rFonts w:ascii="Arial" w:hAnsi="Arial" w:cs="Arial"/>
-                <w:lang w:eastAsia="es-PE"/>
-              </w:rPr>
-              <w:t>″</w:t>
-            </w:r>
-            <w:r>
-              <w:rPr>
-                <w:rFonts w:ascii="Agency FB" w:hAnsi="Agency FB" w:cstheme="minorHAnsi"/>
-                <w:lang w:eastAsia="es-PE"/>
-              </w:rPr>
-              <w:t xml:space="preserve"> </w:t>
+              <w:t>Sección de entrada/Sección de salida</w:t>
+            </w:r>
+          </w:p>
+          <w:p>
+            <w:pPr>
+              <w:ind w:right="45"/>
+              <w:contextualSpacing/>
+              <w:rPr>
+                <w:rFonts w:ascii="Agency FB" w:hAnsi="Agency FB" w:cstheme="minorHAnsi"/>
+                <w:lang w:eastAsia="es-PE"/>
+              </w:rPr>
+            </w:pPr>
+            <w:r>
+              <w:rPr>
+                <w:rFonts w:ascii="Agency FB" w:hAnsi="Agency FB" w:cstheme="minorHAnsi"/>
+                <w:lang w:eastAsia="es-PE"/>
+              </w:rPr>
+              <w:t xml:space="preserve">SEÑAL DE ENTRADA: </w:t>
             </w:r>
             <w:proofErr w:type="spellStart"/>
             <w:r>
@@ -1456,49 +1507,15 @@
                 <w:rFonts w:ascii="Agency FB" w:hAnsi="Agency FB" w:cstheme="minorHAnsi"/>
                 <w:lang w:eastAsia="es-PE"/>
               </w:rPr>
-              <w:t>vc</w:t>
+              <w:t>bal</w:t>
             </w:r>
             <w:proofErr w:type="spellEnd"/>
-          </w:p>
-          <w:p>
-            <w:pPr>
-              <w:ind w:right="45"/>
-              <w:contextualSpacing/>
-              <w:rPr>
-                <w:rFonts w:ascii="Agency FB" w:hAnsi="Agency FB" w:cstheme="minorHAnsi"/>
-                <w:lang w:eastAsia="es-PE"/>
-              </w:rPr>
-            </w:pPr>
-            <w:r>
-              <w:rPr>
-                <w:rFonts w:ascii="Agency FB" w:hAnsi="Agency FB" w:cstheme="minorHAnsi"/>
-                <w:lang w:eastAsia="es-PE"/>
-              </w:rPr>
-              <w:t>Sección de entrada/Sección de salida</w:t>
-            </w:r>
-          </w:p>
-          <w:p>
-            <w:pPr>
-              <w:ind w:right="45"/>
-              <w:contextualSpacing/>
-              <w:rPr>
-                <w:rFonts w:ascii="Agency FB" w:hAnsi="Agency FB" w:cstheme="minorHAnsi"/>
-                <w:lang w:eastAsia="es-PE"/>
-              </w:rPr>
-            </w:pPr>
-            <w:r>
-              <w:rPr>
-                <w:rFonts w:ascii="Agency FB" w:hAnsi="Agency FB" w:cstheme="minorHAnsi"/>
-                <w:lang w:eastAsia="es-PE"/>
-              </w:rPr>
-              <w:t>SEÑAL DE ENTRADA:</w:t>
-            </w:r>
-            <w:r>
-              <w:rPr>
-                <w:rFonts w:ascii="Agency FB" w:hAnsi="Agency FB" w:cstheme="minorHAnsi"/>
-                <w:lang w:eastAsia="es-PE"/>
-              </w:rPr>
-              <w:t xml:space="preserve"> </w:t>
+            <w:r>
+              <w:rPr>
+                <w:rFonts w:ascii="Agency FB" w:hAnsi="Agency FB" w:cstheme="minorHAnsi"/>
+                <w:lang w:eastAsia="es-PE"/>
+              </w:rPr>
+              <w:t xml:space="preserve"> / </w:t>
             </w:r>
             <w:proofErr w:type="spellStart"/>
             <w:r>
@@ -1506,15 +1523,73 @@
                 <w:rFonts w:ascii="Agency FB" w:hAnsi="Agency FB" w:cstheme="minorHAnsi"/>
                 <w:lang w:eastAsia="es-PE"/>
               </w:rPr>
-              <w:t>bal</w:t>
+              <w:t>unbal</w:t>
             </w:r>
             <w:proofErr w:type="spellEnd"/>
-            <w:r>
-              <w:rPr>
-                <w:rFonts w:ascii="Agency FB" w:hAnsi="Agency FB" w:cstheme="minorHAnsi"/>
-                <w:lang w:eastAsia="es-PE"/>
-              </w:rPr>
-              <w:t xml:space="preserve"> / </w:t>
+          </w:p>
+          <w:p>
+            <w:pPr>
+              <w:ind w:right="45"/>
+              <w:contextualSpacing/>
+              <w:rPr>
+                <w:rFonts w:ascii="Agency FB" w:hAnsi="Agency FB" w:cstheme="minorHAnsi"/>
+                <w:lang w:eastAsia="es-PE"/>
+              </w:rPr>
+            </w:pPr>
+            <w:r>
+              <w:rPr>
+                <w:rFonts w:ascii="Agency FB" w:hAnsi="Agency FB" w:cstheme="minorHAnsi"/>
+                <w:lang w:eastAsia="es-PE"/>
+              </w:rPr>
+              <w:t>CONECTORES DE ENTRADA: XLR, conector</w:t>
+            </w:r>
+          </w:p>
+          <w:p>
+            <w:pPr>
+              <w:ind w:right="45"/>
+              <w:contextualSpacing/>
+              <w:rPr>
+                <w:rFonts w:ascii="Agency FB" w:hAnsi="Agency FB" w:cstheme="minorHAnsi"/>
+                <w:lang w:eastAsia="es-PE"/>
+              </w:rPr>
+            </w:pPr>
+            <w:r>
+              <w:rPr>
+                <w:rFonts w:ascii="Agency FB" w:hAnsi="Agency FB" w:cstheme="minorHAnsi"/>
+                <w:lang w:eastAsia="es-PE"/>
+              </w:rPr>
+              <w:t>CONECTORES DE SALIDA: XLR</w:t>
+            </w:r>
+          </w:p>
+          <w:p>
+            <w:pPr>
+              <w:ind w:right="45"/>
+              <w:contextualSpacing/>
+              <w:rPr>
+                <w:rFonts w:ascii="Agency FB" w:hAnsi="Agency FB" w:cstheme="minorHAnsi"/>
+                <w:lang w:eastAsia="es-PE"/>
+              </w:rPr>
+            </w:pPr>
+            <w:r>
+              <w:rPr>
+                <w:rFonts w:ascii="Agency FB" w:hAnsi="Agency FB" w:cstheme="minorHAnsi"/>
+                <w:lang w:eastAsia="es-PE"/>
+              </w:rPr>
+              <w:t xml:space="preserve">SENSIBILIDAD DE ENTRADA: </w:t>
+            </w:r>
+            <w:r>
+              <w:rPr>
+                <w:rFonts w:ascii="Agency FB" w:hAnsi="Agency FB" w:cstheme="minorHAnsi"/>
+                <w:lang w:eastAsia="es-PE"/>
+              </w:rPr>
+              <w:t>(</w:t>
+            </w:r>
+            <w:r>
+              <w:rPr>
+                <w:rFonts w:ascii="Agency FB" w:hAnsi="Agency FB" w:cstheme="minorHAnsi"/>
+                <w:lang w:eastAsia="es-PE"/>
+              </w:rPr>
+              <w:t xml:space="preserve">-2 </w:t>
             </w:r>
             <w:proofErr w:type="spellStart"/>
             <w:r>
@@ -1522,108 +1597,15 @@
                 <w:rFonts w:ascii="Agency FB" w:hAnsi="Agency FB" w:cstheme="minorHAnsi"/>
                 <w:lang w:eastAsia="es-PE"/>
               </w:rPr>
-              <w:t>unbal</w:t>
+              <w:t>dBu</w:t>
             </w:r>
             <w:proofErr w:type="spellEnd"/>
-          </w:p>
-          <w:p>
-            <w:pPr>
-              <w:ind w:right="45"/>
-              <w:contextualSpacing/>
-              <w:rPr>
-                <w:rFonts w:ascii="Agency FB" w:hAnsi="Agency FB" w:cstheme="minorHAnsi"/>
-                <w:lang w:eastAsia="es-PE"/>
-              </w:rPr>
-            </w:pPr>
-            <w:r>
-              <w:rPr>
-                <w:rFonts w:ascii="Agency FB" w:hAnsi="Agency FB" w:cstheme="minorHAnsi"/>
-                <w:lang w:eastAsia="es-PE"/>
-              </w:rPr>
-              <w:t>CONECTORES DE ENTRADA:</w:t>
-            </w:r>
-            <w:r>
-              <w:rPr>
-                <w:rFonts w:ascii="Agency FB" w:hAnsi="Agency FB" w:cstheme="minorHAnsi"/>
-                <w:lang w:eastAsia="es-PE"/>
-              </w:rPr>
-              <w:t xml:space="preserve"> </w:t>
-            </w:r>
-            <w:r>
-              <w:rPr>
-                <w:rFonts w:ascii="Agency FB" w:hAnsi="Agency FB" w:cstheme="minorHAnsi"/>
-                <w:lang w:eastAsia="es-PE"/>
-              </w:rPr>
-              <w:t>XLR, conector</w:t>
-            </w:r>
-          </w:p>
-          <w:p>
-            <w:pPr>
-              <w:ind w:right="45"/>
-              <w:contextualSpacing/>
-              <w:rPr>
-                <w:rFonts w:ascii="Agency FB" w:hAnsi="Agency FB" w:cstheme="minorHAnsi"/>
-                <w:lang w:eastAsia="es-PE"/>
-              </w:rPr>
-            </w:pPr>
-            <w:r>
-              <w:rPr>
-                <w:rFonts w:ascii="Agency FB" w:hAnsi="Agency FB" w:cstheme="minorHAnsi"/>
-                <w:lang w:eastAsia="es-PE"/>
-              </w:rPr>
-              <w:t>CONECTORES DE SALIDA:</w:t>
-            </w:r>
-            <w:r>
-              <w:rPr>
-                <w:rFonts w:ascii="Agency FB" w:hAnsi="Agency FB" w:cstheme="minorHAnsi"/>
-                <w:lang w:eastAsia="es-PE"/>
-              </w:rPr>
-              <w:t xml:space="preserve"> </w:t>
-            </w:r>
-            <w:r>
-              <w:rPr>
-                <w:rFonts w:ascii="Agency FB" w:hAnsi="Agency FB" w:cstheme="minorHAnsi"/>
-                <w:lang w:eastAsia="es-PE"/>
-              </w:rPr>
-              <w:t>XLR</w:t>
-            </w:r>
-          </w:p>
-          <w:p>
-            <w:pPr>
-              <w:ind w:right="45"/>
-              <w:contextualSpacing/>
-              <w:rPr>
-                <w:rFonts w:ascii="Agency FB" w:hAnsi="Agency FB" w:cstheme="minorHAnsi"/>
-                <w:lang w:eastAsia="es-PE"/>
-              </w:rPr>
-            </w:pPr>
-            <w:r>
-              <w:rPr>
-                <w:rFonts w:ascii="Agency FB" w:hAnsi="Agency FB" w:cstheme="minorHAnsi"/>
-                <w:lang w:eastAsia="es-PE"/>
-              </w:rPr>
-              <w:t>SENSIBILIDAD DE ENTRADA:</w:t>
-            </w:r>
-            <w:r>
-              <w:rPr>
-                <w:rFonts w:ascii="Agency FB" w:hAnsi="Agency FB" w:cstheme="minorHAnsi"/>
-                <w:lang w:eastAsia="es-PE"/>
-              </w:rPr>
-              <w:t xml:space="preserve"> </w:t>
-            </w:r>
-            <w:r>
-              <w:rPr>
-                <w:rFonts w:ascii="Agency FB" w:hAnsi="Agency FB" w:cstheme="minorHAnsi"/>
-                <w:lang w:eastAsia="es-PE"/>
-              </w:rPr>
-              <w:t>(</w:t>
-            </w:r>
-            <w:r>
-              <w:rPr>
-                <w:rFonts w:ascii="Agency FB" w:hAnsi="Agency FB" w:cstheme="minorHAnsi"/>
-                <w:lang w:eastAsia="es-PE"/>
-              </w:rPr>
-              <w:t xml:space="preserve">-2 </w:t>
+            <w:r>
+              <w:rPr>
+                <w:rFonts w:ascii="Agency FB" w:hAnsi="Agency FB" w:cstheme="minorHAnsi"/>
+                <w:lang w:eastAsia="es-PE"/>
+              </w:rPr>
+              <w:t xml:space="preserve"> / + 4 </w:t>
             </w:r>
             <w:proofErr w:type="spellStart"/>
             <w:r>
@@ -1639,7 +1621,7 @@
                 <w:rFonts w:ascii="Agency FB" w:hAnsi="Agency FB" w:cstheme="minorHAnsi"/>
                 <w:lang w:eastAsia="es-PE"/>
               </w:rPr>
-              <w:t xml:space="preserve"> / + 4 </w:t>
+              <w:t xml:space="preserve">) y/o (-2.4 </w:t>
             </w:r>
             <w:proofErr w:type="spellStart"/>
             <w:r>
@@ -1655,28 +1637,7 @@
                 <w:rFonts w:ascii="Agency FB" w:hAnsi="Agency FB" w:cstheme="minorHAnsi"/>
                 <w:lang w:eastAsia="es-PE"/>
               </w:rPr>
-              <w:t>) y/o (</w:t>
-            </w:r>
-            <w:r>
-              <w:rPr>
-                <w:rFonts w:ascii="Agency FB" w:hAnsi="Agency FB" w:cstheme="minorHAnsi"/>
-                <w:lang w:eastAsia="es-PE"/>
-              </w:rPr>
-              <w:t>-2</w:t>
-            </w:r>
-            <w:r>
-              <w:rPr>
-                <w:rFonts w:ascii="Agency FB" w:hAnsi="Agency FB" w:cstheme="minorHAnsi"/>
-                <w:lang w:eastAsia="es-PE"/>
-              </w:rPr>
-              <w:t>.4</w:t>
-            </w:r>
-            <w:r>
-              <w:rPr>
-                <w:rFonts w:ascii="Agency FB" w:hAnsi="Agency FB" w:cstheme="minorHAnsi"/>
-                <w:lang w:eastAsia="es-PE"/>
-              </w:rPr>
-              <w:t xml:space="preserve"> </w:t>
+              <w:t xml:space="preserve"> / + 3.8 </w:t>
             </w:r>
             <w:proofErr w:type="spellStart"/>
             <w:r>
@@ -1692,36 +1653,6 @@
                 <w:rFonts w:ascii="Agency FB" w:hAnsi="Agency FB" w:cstheme="minorHAnsi"/>
                 <w:lang w:eastAsia="es-PE"/>
               </w:rPr>
-              <w:t xml:space="preserve"> / + </w:t>
-            </w:r>
-            <w:r>
-              <w:rPr>
-                <w:rFonts w:ascii="Agency FB" w:hAnsi="Agency FB" w:cstheme="minorHAnsi"/>
-                <w:lang w:eastAsia="es-PE"/>
-              </w:rPr>
-              <w:t>3.8</w:t>
-            </w:r>
-            <w:r>
-              <w:rPr>
-                <w:rFonts w:ascii="Agency FB" w:hAnsi="Agency FB" w:cstheme="minorHAnsi"/>
-                <w:lang w:eastAsia="es-PE"/>
-              </w:rPr>
-              <w:t xml:space="preserve"> </w:t>
-            </w:r>
-            <w:proofErr w:type="spellStart"/>
-            <w:r>
-              <w:rPr>
-                <w:rFonts w:ascii="Agency FB" w:hAnsi="Agency FB" w:cstheme="minorHAnsi"/>
-                <w:lang w:eastAsia="es-PE"/>
-              </w:rPr>
-              <w:t>dBu</w:t>
-            </w:r>
-            <w:proofErr w:type="spellEnd"/>
-            <w:r>
-              <w:rPr>
-                <w:rFonts w:ascii="Agency FB" w:hAnsi="Agency FB" w:cstheme="minorHAnsi"/>
-                <w:lang w:eastAsia="es-PE"/>
-              </w:rPr>
               <w:t>)</w:t>
             </w:r>
           </w:p>
@@ -1770,14 +1701,137 @@
                 <w:rFonts w:ascii="Agency FB" w:hAnsi="Agency FB" w:cstheme="minorHAnsi"/>
                 <w:lang w:eastAsia="es-PE"/>
               </w:rPr>
-              <w:t>:</w:t>
-            </w:r>
-            <w:r>
-              <w:rPr>
-                <w:rFonts w:ascii="Agency FB" w:hAnsi="Agency FB" w:cstheme="minorHAnsi"/>
-                <w:lang w:eastAsia="es-PE"/>
-              </w:rPr>
-              <w:t xml:space="preserve"> </w:t>
+              <w:t>: 1</w:t>
+            </w:r>
+            <w:r>
+              <w:rPr>
+                <w:rFonts w:ascii="Agency FB" w:hAnsi="Agency FB" w:cstheme="minorHAnsi"/>
+                <w:lang w:eastAsia="es-PE"/>
+              </w:rPr>
+              <w:t>5</w:t>
+            </w:r>
+            <w:r>
+              <w:rPr>
+                <w:rFonts w:ascii="Agency FB" w:hAnsi="Agency FB" w:cstheme="minorHAnsi"/>
+                <w:lang w:eastAsia="es-PE"/>
+              </w:rPr>
+              <w:t>0 Hz</w:t>
+            </w:r>
+          </w:p>
+          <w:p>
+            <w:pPr>
+              <w:ind w:right="45"/>
+              <w:contextualSpacing/>
+              <w:rPr>
+                <w:rFonts w:ascii="Agency FB" w:hAnsi="Agency FB" w:cstheme="minorHAnsi"/>
+                <w:lang w:eastAsia="es-PE"/>
+              </w:rPr>
+            </w:pPr>
+            <w:r>
+              <w:rPr>
+                <w:rFonts w:ascii="Agency FB" w:hAnsi="Agency FB" w:cstheme="minorHAnsi"/>
+                <w:lang w:eastAsia="es-PE"/>
+              </w:rPr>
+              <w:t>PROTECCIONES: Térmico, RMS</w:t>
+            </w:r>
+          </w:p>
+          <w:p>
+            <w:pPr>
+              <w:ind w:right="45"/>
+              <w:contextualSpacing/>
+              <w:rPr>
+                <w:rFonts w:ascii="Agency FB" w:hAnsi="Agency FB" w:cstheme="minorHAnsi"/>
+                <w:lang w:eastAsia="es-PE"/>
+              </w:rPr>
+            </w:pPr>
+            <w:r>
+              <w:rPr>
+                <w:rFonts w:ascii="Agency FB" w:hAnsi="Agency FB" w:cstheme="minorHAnsi"/>
+                <w:lang w:eastAsia="es-PE"/>
+              </w:rPr>
+              <w:t>LIMITADOR: Límite suave</w:t>
+            </w:r>
+          </w:p>
+          <w:p>
+            <w:pPr>
+              <w:ind w:right="45"/>
+              <w:contextualSpacing/>
+              <w:rPr>
+                <w:rFonts w:ascii="Agency FB" w:hAnsi="Agency FB" w:cstheme="minorHAnsi"/>
+                <w:lang w:eastAsia="es-PE"/>
+              </w:rPr>
+            </w:pPr>
+            <w:r>
+              <w:rPr>
+                <w:rFonts w:ascii="Agency FB" w:hAnsi="Agency FB" w:cstheme="minorHAnsi"/>
+                <w:lang w:eastAsia="es-PE"/>
+              </w:rPr>
+              <w:t>CONTROLES: Volumen, EQ</w:t>
+            </w:r>
+          </w:p>
+          <w:p>
+            <w:pPr>
+              <w:ind w:right="45"/>
+              <w:contextualSpacing/>
+              <w:rPr>
+                <w:rFonts w:ascii="Agency FB" w:hAnsi="Agency FB" w:cstheme="minorHAnsi"/>
+                <w:lang w:eastAsia="es-PE"/>
+              </w:rPr>
+            </w:pPr>
+            <w:r>
+              <w:rPr>
+                <w:rFonts w:ascii="Agency FB" w:hAnsi="Agency FB" w:cstheme="minorHAnsi"/>
+                <w:lang w:eastAsia="es-PE"/>
+              </w:rPr>
+              <w:t>Sección de potencia</w:t>
+            </w:r>
+          </w:p>
+          <w:p>
+            <w:pPr>
+              <w:ind w:right="45"/>
+              <w:contextualSpacing/>
+              <w:rPr>
+                <w:rFonts w:ascii="Agency FB" w:hAnsi="Agency FB" w:cstheme="minorHAnsi"/>
+                <w:lang w:eastAsia="es-PE"/>
+              </w:rPr>
+            </w:pPr>
+            <w:r>
+              <w:rPr>
+                <w:rFonts w:ascii="Agency FB" w:hAnsi="Agency FB" w:cstheme="minorHAnsi"/>
+                <w:lang w:eastAsia="es-PE"/>
+              </w:rPr>
+              <w:t>POTENCIA TOTAL</w:t>
+            </w:r>
+            <w:r>
+              <w:rPr>
+                <w:rFonts w:ascii="Agency FB" w:hAnsi="Agency FB" w:cstheme="minorHAnsi"/>
+                <w:lang w:eastAsia="es-PE"/>
+              </w:rPr>
+              <w:t xml:space="preserve"> MINIMA DE</w:t>
+            </w:r>
+            <w:r>
+              <w:rPr>
+                <w:rFonts w:ascii="Agency FB" w:hAnsi="Agency FB" w:cstheme="minorHAnsi"/>
+                <w:lang w:eastAsia="es-PE"/>
+              </w:rPr>
+              <w:t xml:space="preserve">: </w:t>
+            </w:r>
+          </w:p>
+          <w:p>
+            <w:pPr>
+              <w:ind w:right="45"/>
+              <w:contextualSpacing/>
+              <w:rPr>
+                <w:rFonts w:ascii="Agency FB" w:hAnsi="Agency FB" w:cstheme="minorHAnsi"/>
+                <w:lang w:eastAsia="es-PE"/>
+              </w:rPr>
+            </w:pPr>
+            <w:r>
+              <w:rPr>
+                <w:rFonts w:ascii="Agency FB" w:hAnsi="Agency FB" w:cstheme="minorHAnsi"/>
+                <w:lang w:eastAsia="es-PE"/>
+              </w:rPr>
+              <w:tab/>
             </w:r>
             <w:r>
               <w:rPr>
@@ -1791,228 +1845,26 @@
                 <w:rFonts w:ascii="Agency FB" w:hAnsi="Agency FB" w:cstheme="minorHAnsi"/>
                 <w:lang w:eastAsia="es-PE"/>
               </w:rPr>
-              <w:t>5</w:t>
-            </w:r>
-            <w:r>
-              <w:rPr>
-                <w:rFonts w:ascii="Agency FB" w:hAnsi="Agency FB" w:cstheme="minorHAnsi"/>
-                <w:lang w:eastAsia="es-PE"/>
-              </w:rPr>
-              <w:t>0 Hz</w:t>
-            </w:r>
-          </w:p>
-          <w:p>
-            <w:pPr>
-              <w:ind w:right="45"/>
-              <w:contextualSpacing/>
-              <w:rPr>
-                <w:rFonts w:ascii="Agency FB" w:hAnsi="Agency FB" w:cstheme="minorHAnsi"/>
-                <w:lang w:eastAsia="es-PE"/>
-              </w:rPr>
-            </w:pPr>
-            <w:r>
-              <w:rPr>
-                <w:rFonts w:ascii="Agency FB" w:hAnsi="Agency FB" w:cstheme="minorHAnsi"/>
-                <w:lang w:eastAsia="es-PE"/>
-              </w:rPr>
-              <w:t>PROTECCIONES:</w:t>
-            </w:r>
-            <w:r>
-              <w:rPr>
-                <w:rFonts w:ascii="Agency FB" w:hAnsi="Agency FB" w:cstheme="minorHAnsi"/>
-                <w:lang w:eastAsia="es-PE"/>
-              </w:rPr>
-              <w:t xml:space="preserve"> </w:t>
-            </w:r>
-            <w:r>
-              <w:rPr>
-                <w:rFonts w:ascii="Agency FB" w:hAnsi="Agency FB" w:cstheme="minorHAnsi"/>
-                <w:lang w:eastAsia="es-PE"/>
-              </w:rPr>
-              <w:t>Térmico, RMS</w:t>
-            </w:r>
-          </w:p>
-          <w:p>
-            <w:pPr>
-              <w:ind w:right="45"/>
-              <w:contextualSpacing/>
-              <w:rPr>
-                <w:rFonts w:ascii="Agency FB" w:hAnsi="Agency FB" w:cstheme="minorHAnsi"/>
-                <w:lang w:eastAsia="es-PE"/>
-              </w:rPr>
-            </w:pPr>
-            <w:r>
-              <w:rPr>
-                <w:rFonts w:ascii="Agency FB" w:hAnsi="Agency FB" w:cstheme="minorHAnsi"/>
-                <w:lang w:eastAsia="es-PE"/>
-              </w:rPr>
-              <w:t>LIMITADOR:</w:t>
-            </w:r>
-            <w:r>
-              <w:rPr>
-                <w:rFonts w:ascii="Agency FB" w:hAnsi="Agency FB" w:cstheme="minorHAnsi"/>
-                <w:lang w:eastAsia="es-PE"/>
-              </w:rPr>
-              <w:t xml:space="preserve"> </w:t>
-            </w:r>
-            <w:r>
-              <w:rPr>
-                <w:rFonts w:ascii="Agency FB" w:hAnsi="Agency FB" w:cstheme="minorHAnsi"/>
-                <w:lang w:eastAsia="es-PE"/>
-              </w:rPr>
-              <w:t>Límite suave</w:t>
-            </w:r>
-          </w:p>
-          <w:p>
-            <w:pPr>
-              <w:ind w:right="45"/>
-              <w:contextualSpacing/>
-              <w:rPr>
-                <w:rFonts w:ascii="Agency FB" w:hAnsi="Agency FB" w:cstheme="minorHAnsi"/>
-                <w:lang w:eastAsia="es-PE"/>
-              </w:rPr>
-            </w:pPr>
-            <w:r>
-              <w:rPr>
-                <w:rFonts w:ascii="Agency FB" w:hAnsi="Agency FB" w:cstheme="minorHAnsi"/>
-                <w:lang w:eastAsia="es-PE"/>
-              </w:rPr>
-              <w:t>CONTROLES:</w:t>
-            </w:r>
-            <w:r>
-              <w:rPr>
-                <w:rFonts w:ascii="Agency FB" w:hAnsi="Agency FB" w:cstheme="minorHAnsi"/>
-                <w:lang w:eastAsia="es-PE"/>
-              </w:rPr>
-              <w:t xml:space="preserve"> </w:t>
-            </w:r>
-            <w:r>
-              <w:rPr>
-                <w:rFonts w:ascii="Agency FB" w:hAnsi="Agency FB" w:cstheme="minorHAnsi"/>
-                <w:lang w:eastAsia="es-PE"/>
-              </w:rPr>
-              <w:t>Volumen, EQ</w:t>
-            </w:r>
-          </w:p>
-          <w:p>
-            <w:pPr>
-              <w:ind w:right="45"/>
-              <w:contextualSpacing/>
-              <w:rPr>
-                <w:rFonts w:ascii="Agency FB" w:hAnsi="Agency FB" w:cstheme="minorHAnsi"/>
-                <w:lang w:eastAsia="es-PE"/>
-              </w:rPr>
-            </w:pPr>
-            <w:r>
-              <w:rPr>
-                <w:rFonts w:ascii="Agency FB" w:hAnsi="Agency FB" w:cstheme="minorHAnsi"/>
-                <w:lang w:eastAsia="es-PE"/>
-              </w:rPr>
-              <w:t>Sección de potencia</w:t>
-            </w:r>
-          </w:p>
-          <w:p>
-            <w:pPr>
-              <w:ind w:right="45"/>
-              <w:contextualSpacing/>
-              <w:rPr>
-                <w:rFonts w:ascii="Agency FB" w:hAnsi="Agency FB" w:cstheme="minorHAnsi"/>
-                <w:lang w:eastAsia="es-PE"/>
-              </w:rPr>
-            </w:pPr>
-            <w:r>
-              <w:rPr>
-                <w:rFonts w:ascii="Agency FB" w:hAnsi="Agency FB" w:cstheme="minorHAnsi"/>
-                <w:lang w:eastAsia="es-PE"/>
-              </w:rPr>
-              <w:t>POTENCIA TOTAL</w:t>
-            </w:r>
-            <w:r>
-              <w:rPr>
-                <w:rFonts w:ascii="Agency FB" w:hAnsi="Agency FB" w:cstheme="minorHAnsi"/>
-                <w:lang w:eastAsia="es-PE"/>
-              </w:rPr>
-              <w:t xml:space="preserve"> MINIMA DE</w:t>
-            </w:r>
-            <w:r>
-              <w:rPr>
-                <w:rFonts w:ascii="Agency FB" w:hAnsi="Agency FB" w:cstheme="minorHAnsi"/>
-                <w:lang w:eastAsia="es-PE"/>
-              </w:rPr>
-              <w:t>:</w:t>
-            </w:r>
-            <w:r>
-              <w:rPr>
-                <w:rFonts w:ascii="Agency FB" w:hAnsi="Agency FB" w:cstheme="minorHAnsi"/>
-                <w:lang w:eastAsia="es-PE"/>
-              </w:rPr>
-              <w:t xml:space="preserve"> </w:t>
-            </w:r>
-          </w:p>
-          <w:p>
-            <w:pPr>
-              <w:ind w:right="45"/>
-              <w:contextualSpacing/>
-              <w:rPr>
-                <w:rFonts w:ascii="Agency FB" w:hAnsi="Agency FB" w:cstheme="minorHAnsi"/>
-                <w:lang w:val="en-US" w:eastAsia="es-PE"/>
-              </w:rPr>
-            </w:pPr>
-            <w:r>
-              <w:rPr>
-                <w:rFonts w:ascii="Agency FB" w:hAnsi="Agency FB" w:cstheme="minorHAnsi"/>
-                <w:lang w:eastAsia="es-PE"/>
-              </w:rPr>
-              <w:tab/>
-            </w:r>
-            <w:r>
-              <w:rPr>
-                <w:rFonts w:ascii="Agency FB" w:hAnsi="Agency FB" w:cstheme="minorHAnsi"/>
-                <w:lang w:val="en-US" w:eastAsia="es-PE"/>
-              </w:rPr>
-              <w:t>1</w:t>
-            </w:r>
-            <w:r>
-              <w:rPr>
-                <w:rFonts w:ascii="Agency FB" w:hAnsi="Agency FB" w:cstheme="minorHAnsi"/>
-                <w:lang w:val="en-US" w:eastAsia="es-PE"/>
-              </w:rPr>
               <w:t>3</w:t>
             </w:r>
             <w:r>
               <w:rPr>
                 <w:rFonts w:ascii="Agency FB" w:hAnsi="Agency FB" w:cstheme="minorHAnsi"/>
-                <w:lang w:val="en-US" w:eastAsia="es-PE"/>
-              </w:rPr>
-              <w:t xml:space="preserve">00 W </w:t>
-            </w:r>
-            <w:proofErr w:type="spellStart"/>
-            <w:r>
-              <w:rPr>
-                <w:rFonts w:ascii="Agency FB" w:hAnsi="Agency FB" w:cstheme="minorHAnsi"/>
-                <w:lang w:val="en-US" w:eastAsia="es-PE"/>
-              </w:rPr>
-              <w:t>pico</w:t>
-            </w:r>
-            <w:proofErr w:type="spellEnd"/>
-            <w:r>
-              <w:rPr>
-                <w:rFonts w:ascii="Agency FB" w:hAnsi="Agency FB" w:cstheme="minorHAnsi"/>
-                <w:lang w:val="en-US" w:eastAsia="es-PE"/>
-              </w:rPr>
-              <w:t xml:space="preserve">, </w:t>
-            </w:r>
-            <w:r>
-              <w:rPr>
-                <w:rFonts w:ascii="Agency FB" w:hAnsi="Agency FB" w:cstheme="minorHAnsi"/>
-                <w:lang w:val="en-US" w:eastAsia="es-PE"/>
+                <w:lang w:eastAsia="es-PE"/>
+              </w:rPr>
+              <w:t xml:space="preserve">00 W pico, </w:t>
+            </w:r>
+            <w:r>
+              <w:rPr>
+                <w:rFonts w:ascii="Agency FB" w:hAnsi="Agency FB" w:cstheme="minorHAnsi"/>
+                <w:lang w:eastAsia="es-PE"/>
               </w:rPr>
               <w:t>6</w:t>
             </w:r>
             <w:r>
               <w:rPr>
                 <w:rFonts w:ascii="Agency FB" w:hAnsi="Agency FB" w:cstheme="minorHAnsi"/>
-                <w:lang w:val="en-US" w:eastAsia="es-PE"/>
+                <w:lang w:eastAsia="es-PE"/>
               </w:rPr>
               <w:t>00 W RMS</w:t>
             </w:r>
@@ -2029,7 +1881,7 @@
             <w:r>
               <w:rPr>
                 <w:rFonts w:ascii="Agency FB" w:hAnsi="Agency FB" w:cstheme="minorHAnsi"/>
-                <w:lang w:val="en-US" w:eastAsia="es-PE"/>
+                <w:lang w:eastAsia="es-PE"/>
               </w:rPr>
               <w:lastRenderedPageBreak/>
               <w:tab/>
@@ -2039,14 +1891,7 @@
                 <w:rFonts w:ascii="Agency FB" w:hAnsi="Agency FB" w:cstheme="minorHAnsi"/>
                 <w:lang w:eastAsia="es-PE"/>
               </w:rPr>
-              <w:t>AGUDOS:</w:t>
-            </w:r>
-            <w:r>
-              <w:rPr>
-                <w:rFonts w:ascii="Agency FB" w:hAnsi="Agency FB" w:cstheme="minorHAnsi"/>
-                <w:lang w:eastAsia="es-PE"/>
-              </w:rPr>
-              <w:t xml:space="preserve"> </w:t>
+              <w:t xml:space="preserve">AGUDOS: </w:t>
             </w:r>
             <w:r>
               <w:rPr>
@@ -2098,14 +1943,7 @@
                 <w:rFonts w:ascii="Agency FB" w:hAnsi="Agency FB" w:cstheme="minorHAnsi"/>
                 <w:lang w:eastAsia="es-PE"/>
               </w:rPr>
-              <w:t>BAJAS FRECUENCIAS:</w:t>
-            </w:r>
-            <w:r>
-              <w:rPr>
-                <w:rFonts w:ascii="Agency FB" w:hAnsi="Agency FB" w:cstheme="minorHAnsi"/>
-                <w:lang w:eastAsia="es-PE"/>
-              </w:rPr>
-              <w:t xml:space="preserve"> </w:t>
+              <w:t xml:space="preserve">BAJAS FRECUENCIAS: </w:t>
             </w:r>
             <w:r>
               <w:rPr>
@@ -2150,52 +1988,24 @@
                 <w:rFonts w:ascii="Agency FB" w:hAnsi="Agency FB" w:cstheme="minorHAnsi"/>
                 <w:lang w:eastAsia="es-PE"/>
               </w:rPr>
-              <w:t>REFRIGERACIÓN:</w:t>
-            </w:r>
-            <w:r>
-              <w:rPr>
-                <w:rFonts w:ascii="Agency FB" w:hAnsi="Agency FB" w:cstheme="minorHAnsi"/>
-                <w:lang w:eastAsia="es-PE"/>
-              </w:rPr>
-              <w:t xml:space="preserve"> </w:t>
-            </w:r>
-            <w:r>
-              <w:rPr>
-                <w:rFonts w:ascii="Agency FB" w:hAnsi="Agency FB" w:cstheme="minorHAnsi"/>
-                <w:lang w:eastAsia="es-PE"/>
-              </w:rPr>
-              <w:t>Convección</w:t>
-            </w:r>
-          </w:p>
-          <w:p>
-            <w:pPr>
-              <w:ind w:right="45"/>
-              <w:contextualSpacing/>
-              <w:rPr>
-                <w:rFonts w:ascii="Agency FB" w:hAnsi="Agency FB" w:cstheme="minorHAnsi"/>
-                <w:lang w:eastAsia="es-PE"/>
-              </w:rPr>
-            </w:pPr>
-            <w:r>
-              <w:rPr>
-                <w:rFonts w:ascii="Agency FB" w:hAnsi="Agency FB" w:cstheme="minorHAnsi"/>
-                <w:lang w:eastAsia="es-PE"/>
-              </w:rPr>
-              <w:t>CONEXIONES DE UNIDADES:</w:t>
-            </w:r>
-            <w:r>
-              <w:rPr>
-                <w:rFonts w:ascii="Agency FB" w:hAnsi="Agency FB" w:cstheme="minorHAnsi"/>
-                <w:lang w:eastAsia="es-PE"/>
-              </w:rPr>
-              <w:t xml:space="preserve"> </w:t>
-            </w:r>
-            <w:r>
-              <w:rPr>
-                <w:rFonts w:ascii="Agency FB" w:hAnsi="Agency FB" w:cstheme="minorHAnsi"/>
-                <w:lang w:eastAsia="es-PE"/>
-              </w:rPr>
-              <w:t>VDE</w:t>
+              <w:t>REFRIGERACIÓN: Convección</w:t>
+            </w:r>
+          </w:p>
+          <w:p>
+            <w:pPr>
+              <w:ind w:right="45"/>
+              <w:contextualSpacing/>
+              <w:rPr>
+                <w:rFonts w:ascii="Agency FB" w:hAnsi="Agency FB" w:cstheme="minorHAnsi"/>
+                <w:lang w:eastAsia="es-PE"/>
+              </w:rPr>
+            </w:pPr>
+            <w:r>
+              <w:rPr>
+                <w:rFonts w:ascii="Agency FB" w:hAnsi="Agency FB" w:cstheme="minorHAnsi"/>
+                <w:lang w:eastAsia="es-PE"/>
+              </w:rPr>
+              <w:t>CONEXIONES DE UNIDADES: VDE</w:t>
             </w:r>
           </w:p>
           <w:p>
@@ -2229,21 +2039,7 @@
                 <w:rFonts w:ascii="Agency FB" w:hAnsi="Agency FB" w:cstheme="minorHAnsi"/>
                 <w:lang w:eastAsia="es-PE"/>
               </w:rPr>
-              <w:t>MARCA CE:</w:t>
-            </w:r>
-            <w:r>
-              <w:rPr>
-                <w:rFonts w:ascii="Agency FB" w:hAnsi="Agency FB" w:cstheme="minorHAnsi"/>
-                <w:lang w:eastAsia="es-PE"/>
-              </w:rPr>
-              <w:t xml:space="preserve"> </w:t>
-            </w:r>
-            <w:r>
-              <w:rPr>
-                <w:rFonts w:ascii="Agency FB" w:hAnsi="Agency FB" w:cstheme="minorHAnsi"/>
-                <w:lang w:eastAsia="es-PE"/>
-              </w:rPr>
-              <w:t>sí</w:t>
+              <w:t>MARCA CE: sí</w:t>
             </w:r>
           </w:p>
           <w:p>
@@ -2277,138 +2073,75 @@
                 <w:rFonts w:ascii="Agency FB" w:hAnsi="Agency FB" w:cstheme="minorHAnsi"/>
                 <w:lang w:eastAsia="es-PE"/>
               </w:rPr>
-              <w:t>MATERIAL DE CAJA:</w:t>
-            </w:r>
-            <w:r>
-              <w:rPr>
-                <w:rFonts w:ascii="Agency FB" w:hAnsi="Agency FB" w:cstheme="minorHAnsi"/>
-                <w:lang w:eastAsia="es-PE"/>
-              </w:rPr>
-              <w:t xml:space="preserve"> </w:t>
-            </w:r>
-            <w:r>
-              <w:rPr>
-                <w:rFonts w:ascii="Agency FB" w:hAnsi="Agency FB" w:cstheme="minorHAnsi"/>
-                <w:lang w:eastAsia="es-PE"/>
-              </w:rPr>
-              <w:t>Contrachapado de abedul báltico</w:t>
-            </w:r>
-          </w:p>
-          <w:p>
-            <w:pPr>
-              <w:ind w:right="45"/>
-              <w:contextualSpacing/>
-              <w:rPr>
-                <w:rFonts w:ascii="Agency FB" w:hAnsi="Agency FB" w:cstheme="minorHAnsi"/>
-                <w:lang w:eastAsia="es-PE"/>
-              </w:rPr>
-            </w:pPr>
-            <w:r>
-              <w:rPr>
-                <w:rFonts w:ascii="Agency FB" w:hAnsi="Agency FB" w:cstheme="minorHAnsi"/>
-                <w:lang w:eastAsia="es-PE"/>
-              </w:rPr>
-              <w:t>COLOR:</w:t>
-            </w:r>
-            <w:r>
-              <w:rPr>
-                <w:rFonts w:ascii="Agency FB" w:hAnsi="Agency FB" w:cstheme="minorHAnsi"/>
-                <w:lang w:eastAsia="es-PE"/>
-              </w:rPr>
-              <w:t xml:space="preserve"> </w:t>
-            </w:r>
-            <w:r>
-              <w:rPr>
-                <w:rFonts w:ascii="Agency FB" w:hAnsi="Agency FB" w:cstheme="minorHAnsi"/>
-                <w:lang w:eastAsia="es-PE"/>
-              </w:rPr>
-              <w:t>Negro</w:t>
-            </w:r>
-          </w:p>
-          <w:p>
-            <w:pPr>
-              <w:ind w:right="45"/>
-              <w:contextualSpacing/>
-              <w:rPr>
-                <w:rFonts w:ascii="Agency FB" w:hAnsi="Agency FB" w:cstheme="minorHAnsi"/>
-                <w:lang w:eastAsia="es-PE"/>
-              </w:rPr>
-            </w:pPr>
-            <w:r>
-              <w:rPr>
-                <w:rFonts w:ascii="Agency FB" w:hAnsi="Agency FB" w:cstheme="minorHAnsi"/>
-                <w:lang w:eastAsia="es-PE"/>
-              </w:rPr>
-              <w:t>Tamaño</w:t>
-            </w:r>
-            <w:r>
-              <w:rPr>
-                <w:rFonts w:ascii="Agency FB" w:hAnsi="Agency FB" w:cstheme="minorHAnsi"/>
-                <w:lang w:eastAsia="es-PE"/>
-              </w:rPr>
-              <w:t xml:space="preserve"> máximo:</w:t>
-            </w:r>
-          </w:p>
-          <w:p>
-            <w:pPr>
-              <w:ind w:right="45"/>
-              <w:contextualSpacing/>
-              <w:rPr>
-                <w:rFonts w:ascii="Agency FB" w:hAnsi="Agency FB" w:cstheme="minorHAnsi"/>
-                <w:lang w:eastAsia="es-PE"/>
-              </w:rPr>
-            </w:pPr>
-            <w:r>
-              <w:rPr>
-                <w:rFonts w:ascii="Agency FB" w:hAnsi="Agency FB" w:cstheme="minorHAnsi"/>
-                <w:lang w:eastAsia="es-PE"/>
-              </w:rPr>
-              <w:t>ALTURA:</w:t>
-            </w:r>
-            <w:r>
-              <w:rPr>
-                <w:rFonts w:ascii="Agency FB" w:hAnsi="Agency FB" w:cstheme="minorHAnsi"/>
-                <w:lang w:eastAsia="es-PE"/>
-              </w:rPr>
-              <w:t xml:space="preserve"> </w:t>
-            </w:r>
-            <w:r>
-              <w:rPr>
-                <w:rFonts w:ascii="Agency FB" w:hAnsi="Agency FB" w:cstheme="minorHAnsi"/>
-                <w:lang w:eastAsia="es-PE"/>
-              </w:rPr>
-              <w:t>2200 mm / 86,61 pulgadas</w:t>
-            </w:r>
-          </w:p>
-          <w:p>
-            <w:pPr>
-              <w:ind w:right="45"/>
-              <w:contextualSpacing/>
-              <w:rPr>
-                <w:rFonts w:ascii="Agency FB" w:hAnsi="Agency FB" w:cstheme="minorHAnsi"/>
-                <w:lang w:eastAsia="es-PE"/>
-              </w:rPr>
-            </w:pPr>
-            <w:r>
-              <w:rPr>
-                <w:rFonts w:ascii="Agency FB" w:hAnsi="Agency FB" w:cstheme="minorHAnsi"/>
-                <w:lang w:eastAsia="es-PE"/>
-              </w:rPr>
-              <w:t>ANCHURA TOTAL:</w:t>
-            </w:r>
-            <w:r>
-              <w:rPr>
-                <w:rFonts w:ascii="Agency FB" w:hAnsi="Agency FB" w:cstheme="minorHAnsi"/>
-                <w:lang w:eastAsia="es-PE"/>
-              </w:rPr>
-              <w:t xml:space="preserve"> </w:t>
-            </w:r>
-            <w:r>
-              <w:rPr>
-                <w:rFonts w:ascii="Agency FB" w:hAnsi="Agency FB" w:cstheme="minorHAnsi"/>
-                <w:lang w:eastAsia="es-PE"/>
-              </w:rPr>
-              <w:t>410 mm / 16,14 pulgadas</w:t>
+              <w:t>MATERIAL DE CAJA: Contrachapado de abedul báltico</w:t>
+            </w:r>
+          </w:p>
+          <w:p>
+            <w:pPr>
+              <w:ind w:right="45"/>
+              <w:contextualSpacing/>
+              <w:rPr>
+                <w:rFonts w:ascii="Agency FB" w:hAnsi="Agency FB" w:cstheme="minorHAnsi"/>
+                <w:lang w:eastAsia="es-PE"/>
+              </w:rPr>
+            </w:pPr>
+            <w:r>
+              <w:rPr>
+                <w:rFonts w:ascii="Agency FB" w:hAnsi="Agency FB" w:cstheme="minorHAnsi"/>
+                <w:lang w:eastAsia="es-PE"/>
+              </w:rPr>
+              <w:t>COLOR: Negro</w:t>
+            </w:r>
+          </w:p>
+          <w:p>
+            <w:pPr>
+              <w:ind w:right="45"/>
+              <w:contextualSpacing/>
+              <w:rPr>
+                <w:rFonts w:ascii="Agency FB" w:hAnsi="Agency FB" w:cstheme="minorHAnsi"/>
+                <w:lang w:eastAsia="es-PE"/>
+              </w:rPr>
+            </w:pPr>
+            <w:r>
+              <w:rPr>
+                <w:rFonts w:ascii="Agency FB" w:hAnsi="Agency FB" w:cstheme="minorHAnsi"/>
+                <w:lang w:eastAsia="es-PE"/>
+              </w:rPr>
+              <w:t>Tamaño máximo:</w:t>
+            </w:r>
+          </w:p>
+          <w:p>
+            <w:pPr>
+              <w:ind w:right="45"/>
+              <w:contextualSpacing/>
+              <w:rPr>
+                <w:rFonts w:ascii="Agency FB" w:hAnsi="Agency FB" w:cstheme="minorHAnsi"/>
+                <w:lang w:eastAsia="es-PE"/>
+              </w:rPr>
+            </w:pPr>
+            <w:r>
+              <w:rPr>
+                <w:rFonts w:ascii="Agency FB" w:hAnsi="Agency FB" w:cstheme="minorHAnsi"/>
+                <w:lang w:eastAsia="es-PE"/>
+              </w:rPr>
+              <w:t>ALTURA: 2200 mm / 86,61 pulgadas</w:t>
+            </w:r>
+          </w:p>
+          <w:p>
+            <w:pPr>
+              <w:ind w:right="45"/>
+              <w:contextualSpacing/>
+              <w:rPr>
+                <w:rFonts w:ascii="Agency FB" w:hAnsi="Agency FB" w:cstheme="minorHAnsi"/>
+                <w:lang w:eastAsia="es-PE"/>
+              </w:rPr>
+            </w:pPr>
+            <w:r>
+              <w:rPr>
+                <w:rFonts w:ascii="Agency FB" w:hAnsi="Agency FB" w:cstheme="minorHAnsi"/>
+                <w:lang w:eastAsia="es-PE"/>
+              </w:rPr>
+              <w:t>ANCHURA TOTAL: 410 mm / 16,14 pulgadas</w:t>
             </w:r>
           </w:p>
         </w:tc>
@@ -2526,145 +2259,75 @@
                 <w:rFonts w:ascii="Agency FB" w:hAnsi="Agency FB" w:cstheme="minorHAnsi"/>
                 <w:lang w:eastAsia="es-PE"/>
               </w:rPr>
-              <w:t>Respuesta en frecuencia:</w:t>
-            </w:r>
-            <w:r>
-              <w:rPr>
-                <w:rFonts w:ascii="Agency FB" w:hAnsi="Agency FB" w:cstheme="minorHAnsi"/>
-                <w:lang w:eastAsia="es-PE"/>
-              </w:rPr>
-              <w:t xml:space="preserve"> </w:t>
-            </w:r>
-            <w:r>
-              <w:rPr>
-                <w:rFonts w:ascii="Agency FB" w:hAnsi="Agency FB" w:cstheme="minorHAnsi"/>
-                <w:lang w:eastAsia="es-PE"/>
-              </w:rPr>
-              <w:t>40 Hz ÷ 20000 Hz</w:t>
-            </w:r>
-          </w:p>
-          <w:p>
-            <w:pPr>
-              <w:ind w:right="45"/>
-              <w:contextualSpacing/>
-              <w:rPr>
-                <w:rFonts w:ascii="Agency FB" w:hAnsi="Agency FB" w:cstheme="minorHAnsi"/>
-                <w:lang w:eastAsia="es-PE"/>
-              </w:rPr>
-            </w:pPr>
-            <w:r>
-              <w:rPr>
-                <w:rFonts w:ascii="Agency FB" w:hAnsi="Agency FB" w:cstheme="minorHAnsi"/>
-                <w:lang w:eastAsia="es-PE"/>
-              </w:rPr>
-              <w:t>SPL máx. a 1 m:</w:t>
-            </w:r>
-            <w:r>
-              <w:rPr>
-                <w:rFonts w:ascii="Agency FB" w:hAnsi="Agency FB" w:cstheme="minorHAnsi"/>
-                <w:lang w:eastAsia="es-PE"/>
-              </w:rPr>
-              <w:t xml:space="preserve"> </w:t>
-            </w:r>
-            <w:r>
-              <w:rPr>
-                <w:rFonts w:ascii="Agency FB" w:hAnsi="Agency FB" w:cstheme="minorHAnsi"/>
-                <w:lang w:eastAsia="es-PE"/>
-              </w:rPr>
-              <w:t>128 dB</w:t>
-            </w:r>
-          </w:p>
-          <w:p>
-            <w:pPr>
-              <w:ind w:right="45"/>
-              <w:contextualSpacing/>
-              <w:rPr>
-                <w:rFonts w:ascii="Agency FB" w:hAnsi="Agency FB" w:cstheme="minorHAnsi"/>
-                <w:lang w:eastAsia="es-PE"/>
-              </w:rPr>
-            </w:pPr>
-            <w:r>
-              <w:rPr>
-                <w:rFonts w:ascii="Agency FB" w:hAnsi="Agency FB" w:cstheme="minorHAnsi"/>
-                <w:lang w:eastAsia="es-PE"/>
-              </w:rPr>
-              <w:t>Ángulo de cobertura horizontal:</w:t>
-            </w:r>
-            <w:r>
-              <w:rPr>
-                <w:rFonts w:ascii="Agency FB" w:hAnsi="Agency FB" w:cstheme="minorHAnsi"/>
-                <w:lang w:eastAsia="es-PE"/>
-              </w:rPr>
-              <w:t xml:space="preserve"> </w:t>
-            </w:r>
-            <w:r>
-              <w:rPr>
-                <w:rFonts w:ascii="Agency FB" w:hAnsi="Agency FB" w:cstheme="minorHAnsi"/>
-                <w:lang w:eastAsia="es-PE"/>
-              </w:rPr>
-              <w:t>120°</w:t>
-            </w:r>
-          </w:p>
-          <w:p>
-            <w:pPr>
-              <w:ind w:right="45"/>
-              <w:contextualSpacing/>
-              <w:rPr>
-                <w:rFonts w:ascii="Agency FB" w:hAnsi="Agency FB" w:cstheme="minorHAnsi"/>
-                <w:lang w:eastAsia="es-PE"/>
-              </w:rPr>
-            </w:pPr>
-            <w:r>
-              <w:rPr>
-                <w:rFonts w:ascii="Agency FB" w:hAnsi="Agency FB" w:cstheme="minorHAnsi"/>
-                <w:lang w:eastAsia="es-PE"/>
-              </w:rPr>
-              <w:t>Ángulo de cobertura vertical:</w:t>
-            </w:r>
-            <w:r>
-              <w:rPr>
-                <w:rFonts w:ascii="Agency FB" w:hAnsi="Agency FB" w:cstheme="minorHAnsi"/>
-                <w:lang w:eastAsia="es-PE"/>
-              </w:rPr>
-              <w:t xml:space="preserve"> </w:t>
-            </w:r>
-            <w:r>
-              <w:rPr>
-                <w:rFonts w:ascii="Agency FB" w:hAnsi="Agency FB" w:cstheme="minorHAnsi"/>
-                <w:lang w:eastAsia="es-PE"/>
-              </w:rPr>
-              <w:t>30°</w:t>
-            </w:r>
-          </w:p>
-          <w:p>
-            <w:pPr>
-              <w:ind w:right="45"/>
-              <w:contextualSpacing/>
-              <w:rPr>
-                <w:rFonts w:ascii="Agency FB" w:hAnsi="Agency FB" w:cstheme="minorHAnsi"/>
-                <w:lang w:eastAsia="es-PE"/>
-              </w:rPr>
-            </w:pPr>
-            <w:r>
-              <w:rPr>
-                <w:rFonts w:ascii="Agency FB" w:hAnsi="Agency FB" w:cstheme="minorHAnsi"/>
-                <w:lang w:eastAsia="es-PE"/>
-              </w:rPr>
-              <w:t>Rango completo:</w:t>
-            </w:r>
-            <w:r>
-              <w:rPr>
-                <w:rFonts w:ascii="Agency FB" w:hAnsi="Agency FB" w:cstheme="minorHAnsi"/>
-                <w:lang w:eastAsia="es-PE"/>
-              </w:rPr>
-              <w:t xml:space="preserve"> </w:t>
-            </w:r>
-            <w:r>
-              <w:rPr>
-                <w:rFonts w:ascii="Agency FB" w:hAnsi="Agency FB" w:cstheme="minorHAnsi"/>
-                <w:lang w:eastAsia="es-PE"/>
-              </w:rPr>
-              <w:t xml:space="preserve">8 x 2.0'', 1.0'' </w:t>
+              <w:t>Respuesta en frecuencia: 40 Hz ÷ 20000 Hz</w:t>
+            </w:r>
+          </w:p>
+          <w:p>
+            <w:pPr>
+              <w:ind w:right="45"/>
+              <w:contextualSpacing/>
+              <w:rPr>
+                <w:rFonts w:ascii="Agency FB" w:hAnsi="Agency FB" w:cstheme="minorHAnsi"/>
+                <w:lang w:eastAsia="es-PE"/>
+              </w:rPr>
+            </w:pPr>
+            <w:r>
+              <w:rPr>
+                <w:rFonts w:ascii="Agency FB" w:hAnsi="Agency FB" w:cstheme="minorHAnsi"/>
+                <w:lang w:eastAsia="es-PE"/>
+              </w:rPr>
+              <w:t>SPL máx. a 1 m: 128 dB</w:t>
+            </w:r>
+          </w:p>
+          <w:p>
+            <w:pPr>
+              <w:ind w:right="45"/>
+              <w:contextualSpacing/>
+              <w:rPr>
+                <w:rFonts w:ascii="Agency FB" w:hAnsi="Agency FB" w:cstheme="minorHAnsi"/>
+                <w:lang w:eastAsia="es-PE"/>
+              </w:rPr>
+            </w:pPr>
+            <w:r>
+              <w:rPr>
+                <w:rFonts w:ascii="Agency FB" w:hAnsi="Agency FB" w:cstheme="minorHAnsi"/>
+                <w:lang w:eastAsia="es-PE"/>
+              </w:rPr>
+              <w:t>Ángulo de cobertura horizontal: 120°</w:t>
+            </w:r>
+          </w:p>
+          <w:p>
+            <w:pPr>
+              <w:ind w:right="45"/>
+              <w:contextualSpacing/>
+              <w:rPr>
+                <w:rFonts w:ascii="Agency FB" w:hAnsi="Agency FB" w:cstheme="minorHAnsi"/>
+                <w:lang w:eastAsia="es-PE"/>
+              </w:rPr>
+            </w:pPr>
+            <w:r>
+              <w:rPr>
+                <w:rFonts w:ascii="Agency FB" w:hAnsi="Agency FB" w:cstheme="minorHAnsi"/>
+                <w:lang w:eastAsia="es-PE"/>
+              </w:rPr>
+              <w:t>Ángulo de cobertura vertical: 30°</w:t>
+            </w:r>
+          </w:p>
+          <w:p>
+            <w:pPr>
+              <w:ind w:right="45"/>
+              <w:contextualSpacing/>
+              <w:rPr>
+                <w:rFonts w:ascii="Agency FB" w:hAnsi="Agency FB" w:cstheme="minorHAnsi"/>
+                <w:lang w:eastAsia="es-PE"/>
+              </w:rPr>
+            </w:pPr>
+            <w:r>
+              <w:rPr>
+                <w:rFonts w:ascii="Agency FB" w:hAnsi="Agency FB" w:cstheme="minorHAnsi"/>
+                <w:lang w:eastAsia="es-PE"/>
+              </w:rPr>
+              <w:t xml:space="preserve">Rango completo: 8 x 2.0'', 1.0'' </w:t>
             </w:r>
             <w:proofErr w:type="spellStart"/>
             <w:r>
@@ -2690,21 +2353,7 @@
                 <w:rFonts w:ascii="Agency FB" w:hAnsi="Agency FB" w:cstheme="minorHAnsi"/>
                 <w:lang w:eastAsia="es-PE"/>
               </w:rPr>
-              <w:t>Altavoz de bajos:</w:t>
-            </w:r>
-            <w:r>
-              <w:rPr>
-                <w:rFonts w:ascii="Agency FB" w:hAnsi="Agency FB" w:cstheme="minorHAnsi"/>
-                <w:lang w:eastAsia="es-PE"/>
-              </w:rPr>
-              <w:t xml:space="preserve"> </w:t>
-            </w:r>
-            <w:r>
-              <w:rPr>
-                <w:rFonts w:ascii="Agency FB" w:hAnsi="Agency FB" w:cstheme="minorHAnsi"/>
-                <w:lang w:eastAsia="es-PE"/>
-              </w:rPr>
-              <w:t xml:space="preserve">12'', 2.5'' </w:t>
+              <w:t xml:space="preserve">Altavoz de bajos: 12'', 2.5'' </w:t>
             </w:r>
             <w:proofErr w:type="spellStart"/>
             <w:r>
@@ -3800,14 +3449,7 @@
                 <w:rFonts w:ascii="Agency FB" w:hAnsi="Agency FB" w:cstheme="minorHAnsi"/>
                 <w:lang w:eastAsia="es-PE"/>
               </w:rPr>
-              <w:t xml:space="preserve"> (Android/iOS)</w:t>
-            </w:r>
-            <w:r>
-              <w:rPr>
-                <w:rFonts w:ascii="Agency FB" w:hAnsi="Agency FB" w:cstheme="minorHAnsi"/>
-                <w:lang w:eastAsia="es-PE"/>
-              </w:rPr>
-              <w:t xml:space="preserve"> o similar</w:t>
+              <w:t xml:space="preserve"> (Android/iOS) o similar</w:t>
             </w:r>
           </w:p>
           <w:p>
@@ -3825,11 +3467,141 @@
                 <w:lang w:eastAsia="es-PE"/>
               </w:rPr>
               <w:t>Fuente de alimentación: Alimentado por bus USB</w:t>
+            </w:r>
+          </w:p>
+        </w:tc>
+      </w:tr>
+      <w:tr>
+        <w:trPr>
+          <w:trHeight w:val="228"/>
+        </w:trPr>
+        <w:tc>
+          <w:tcPr>
+            <w:tcW w:w="425" w:type="dxa"/>
+            <w:noWrap/>
+            <w:vAlign w:val="center"/>
+          </w:tcPr>
+          <w:p>
+            <w:pPr>
+              <w:rPr>
+                <w:rFonts w:ascii="Agency FB" w:eastAsia="Times New Roman" w:hAnsi="Agency FB" w:cstheme="minorHAnsi"/>
+                <w:lang w:eastAsia="es-PE"/>
+              </w:rPr>
+            </w:pPr>
+            <w:r>
+              <w:rPr>
+                <w:rFonts w:ascii="Agency FB" w:eastAsia="Times New Roman" w:hAnsi="Agency FB" w:cstheme="minorHAnsi"/>
+                <w:lang w:eastAsia="es-PE"/>
+              </w:rPr>
+              <w:t>04</w:t>
+            </w:r>
+          </w:p>
+        </w:tc>
+        <w:tc>
+          <w:tcPr>
+            <w:tcW w:w="1276" w:type="dxa"/>
+            <w:vAlign w:val="center"/>
+          </w:tcPr>
+          <w:p>
+            <w:pPr>
+              <w:jc w:val="center"/>
+              <w:rPr>
+                <w:rFonts w:ascii="Agency FB" w:eastAsia="Times New Roman" w:hAnsi="Agency FB" w:cstheme="minorHAnsi"/>
+                <w:lang w:eastAsia="es-PE"/>
+              </w:rPr>
+            </w:pPr>
+            <w:r>
+              <w:rPr>
+                <w:rFonts w:ascii="Agency FB" w:eastAsia="Times New Roman" w:hAnsi="Agency FB" w:cstheme="minorHAnsi"/>
+                <w:lang w:eastAsia="es-PE"/>
+              </w:rPr>
+              <w:t>CABLEADO</w:t>
+            </w:r>
+          </w:p>
+        </w:tc>
+        <w:tc>
+          <w:tcPr>
+            <w:tcW w:w="997" w:type="dxa"/>
+            <w:noWrap/>
+            <w:vAlign w:val="center"/>
+          </w:tcPr>
+          <w:p>
+            <w:pPr>
+              <w:rPr>
+                <w:rFonts w:ascii="Agency FB" w:eastAsia="Times New Roman" w:hAnsi="Agency FB" w:cstheme="minorHAnsi"/>
+                <w:lang w:eastAsia="es-PE"/>
+              </w:rPr>
+            </w:pPr>
+            <w:r>
+              <w:rPr>
+                <w:rFonts w:ascii="Agency FB" w:eastAsia="Times New Roman" w:hAnsi="Agency FB" w:cstheme="minorHAnsi"/>
+                <w:lang w:eastAsia="es-PE"/>
+              </w:rPr>
+              <w:t>Unidad</w:t>
+            </w:r>
+          </w:p>
+        </w:tc>
+        <w:tc>
+          <w:tcPr>
+            <w:tcW w:w="704" w:type="dxa"/>
+            <w:noWrap/>
+            <w:vAlign w:val="center"/>
+          </w:tcPr>
+          <w:p>
+            <w:pPr>
+              <w:jc w:val="center"/>
+              <w:rPr>
+                <w:rFonts w:ascii="Agency FB" w:eastAsia="Times New Roman" w:hAnsi="Agency FB" w:cstheme="minorHAnsi"/>
+                <w:lang w:eastAsia="es-PE"/>
+              </w:rPr>
+            </w:pPr>
+            <w:r>
+              <w:rPr>
+                <w:rFonts w:ascii="Agency FB" w:eastAsia="Times New Roman" w:hAnsi="Agency FB" w:cstheme="minorHAnsi"/>
+                <w:lang w:eastAsia="es-PE"/>
+              </w:rPr>
+              <w:t>03</w:t>
+            </w:r>
+          </w:p>
+        </w:tc>
+        <w:tc>
+          <w:tcPr>
+            <w:tcW w:w="4961" w:type="dxa"/>
+            <w:vAlign w:val="center"/>
+          </w:tcPr>
+          <w:p>
+            <w:pPr>
+              <w:ind w:right="45"/>
+              <w:contextualSpacing/>
+              <w:rPr>
+                <w:rFonts w:ascii="Agency FB" w:hAnsi="Agency FB" w:cstheme="minorHAnsi"/>
+                <w:lang w:eastAsia="es-PE"/>
+              </w:rPr>
+            </w:pPr>
+            <w:r>
+              <w:rPr>
+                <w:rFonts w:ascii="Agency FB" w:hAnsi="Agency FB" w:cstheme="minorHAnsi"/>
+                <w:lang w:eastAsia="es-PE"/>
+              </w:rPr>
+              <w:t>CABLEADO DE 15 METROS XLR/XLR CON CONETRORES NEUTRIK</w:t>
             </w:r>
           </w:p>
         </w:tc>
       </w:tr>
     </w:tbl>
+    <w:p>
+      <w:pPr>
+        <w:spacing w:after="0"/>
+        <w:ind w:left="360"/>
+        <w:jc w:val="both"/>
+        <w:rPr>
+          <w:rFonts w:ascii="Agency FB" w:eastAsia="Times New Roman" w:hAnsi="Agency FB" w:cs="Arial"/>
+          <w:b/>
+          <w:color w:val="000000"/>
+          <w:lang w:eastAsia="es-PE"/>
+        </w:rPr>
+      </w:pPr>
+    </w:p>
     <w:p>
       <w:pPr>
         <w:spacing w:after="0"/>
@@ -3861,6 +3633,7 @@
           <w:rFonts w:ascii="Agency FB" w:hAnsi="Agency FB" w:cs="Arial"/>
           <w:b/>
         </w:rPr>
+        <w:lastRenderedPageBreak/>
         <w:t>REGLAMENTOS TÉCNICOS, NORMAS METROLÓGICAS Y/O SANITARIAS NACIONALES.</w:t>
       </w:r>
     </w:p>
@@ -3897,7 +3670,6 @@
           <w:rFonts w:ascii="Agency FB" w:hAnsi="Agency FB" w:cs="Arial"/>
           <w:b/>
         </w:rPr>
-        <w:lastRenderedPageBreak/>
         <w:t>ACONDICIONAMIENTO, MONTAJE O INSTALACIÓN.</w:t>
       </w:r>
     </w:p>
